--- a/Projet H.docx
+++ b/Projet H.docx
@@ -4,66 +4,1226 @@
   <w:body>
     <w:p>
       <w:pPr>
-        <w:rPr>
-          <w:rFonts w:ascii="Arial" w:hAnsi="Arial" w:cs="Arial"/>
+        <w:spacing w:before="100" w:beforeAutospacing="1" w:after="240" w:line="240" w:lineRule="auto"/>
+        <w:jc w:val="center"/>
+        <w:rPr>
+          <w:rFonts w:asciiTheme="majorBidi" w:eastAsia="Times New Roman" w:hAnsiTheme="majorBidi" w:cstheme="majorBidi"/>
+          <w:sz w:val="28"/>
+          <w:szCs w:val="28"/>
+          <w:lang w:eastAsia="fr-FR"/>
+        </w:rPr>
+      </w:pPr>
+      <w:r>
+        <w:rPr>
+          <w:rFonts w:asciiTheme="majorBidi" w:eastAsia="Times New Roman" w:hAnsiTheme="majorBidi" w:cstheme="majorBidi"/>
           <w:b/>
           <w:bCs/>
-          <w:color w:val="333333"/>
-          <w:sz w:val="36"/>
-          <w:szCs w:val="36"/>
-          <w:shd w:val="clear" w:color="auto" w:fill="FFFFFF"/>
-        </w:rPr>
-      </w:pPr>
-      <w:r>
-        <w:rPr>
-          <w:rFonts w:ascii="Arial" w:hAnsi="Arial" w:cs="Arial"/>
+          <w:sz w:val="28"/>
+          <w:szCs w:val="28"/>
+          <w:lang w:eastAsia="fr-FR"/>
+        </w:rPr>
+        <w:t>Projet : Développement d’une Plateforme Collaborative Professionnelle Full-</w:t>
+      </w:r>
+      <w:proofErr w:type="spellStart"/>
+      <w:r>
+        <w:rPr>
+          <w:rFonts w:asciiTheme="majorBidi" w:eastAsia="Times New Roman" w:hAnsiTheme="majorBidi" w:cstheme="majorBidi"/>
           <w:b/>
           <w:bCs/>
-          <w:color w:val="333333"/>
-          <w:sz w:val="36"/>
-          <w:szCs w:val="36"/>
-          <w:shd w:val="clear" w:color="auto" w:fill="FFFFFF"/>
-        </w:rPr>
-        <w:t>Application de chat en temps réel</w:t>
-      </w:r>
-    </w:p>
-    <w:p>
-      <w:pPr>
-        <w:rPr>
-          <w:rFonts w:ascii="Arial" w:hAnsi="Arial" w:cs="Arial"/>
-          <w:sz w:val="28"/>
-          <w:szCs w:val="28"/>
-          <w:shd w:val="clear" w:color="auto" w:fill="FFFFFF"/>
-        </w:rPr>
-      </w:pPr>
-    </w:p>
-    <w:p>
-      <w:pPr>
-        <w:rPr>
-          <w:sz w:val="36"/>
-          <w:szCs w:val="36"/>
-        </w:rPr>
-      </w:pPr>
+          <w:sz w:val="28"/>
+          <w:szCs w:val="28"/>
+          <w:lang w:eastAsia="fr-FR"/>
+        </w:rPr>
+        <w:t>Stack</w:t>
+      </w:r>
+      <w:proofErr w:type="spellEnd"/>
+      <w:r>
+        <w:rPr>
+          <w:rFonts w:asciiTheme="majorBidi" w:eastAsia="Times New Roman" w:hAnsiTheme="majorBidi" w:cstheme="majorBidi"/>
+          <w:b/>
+          <w:bCs/>
+          <w:sz w:val="28"/>
+          <w:szCs w:val="28"/>
+          <w:lang w:eastAsia="fr-FR"/>
+        </w:rPr>
+        <w:t xml:space="preserve"> (MERN)</w:t>
+      </w:r>
+    </w:p>
+    <w:p>
+      <w:pPr>
+        <w:spacing w:before="240" w:after="240" w:line="240" w:lineRule="auto"/>
+        <w:rPr>
+          <w:rFonts w:asciiTheme="majorBidi" w:eastAsia="Times New Roman" w:hAnsiTheme="majorBidi" w:cstheme="majorBidi"/>
+          <w:sz w:val="28"/>
+          <w:szCs w:val="28"/>
+          <w:lang w:eastAsia="fr-FR"/>
+        </w:rPr>
+      </w:pPr>
+      <w:r>
+        <w:rPr>
+          <w:rFonts w:asciiTheme="majorBidi" w:eastAsia="Times New Roman" w:hAnsiTheme="majorBidi" w:cstheme="majorBidi"/>
+          <w:b/>
+          <w:bCs/>
+          <w:sz w:val="28"/>
+          <w:szCs w:val="28"/>
+          <w:lang w:eastAsia="fr-FR"/>
+        </w:rPr>
+        <w:t>Contexte et objectif :</w:t>
+      </w:r>
+      <w:r>
+        <w:rPr>
+          <w:rFonts w:asciiTheme="majorBidi" w:eastAsia="Times New Roman" w:hAnsiTheme="majorBidi" w:cstheme="majorBidi"/>
+          <w:sz w:val="28"/>
+          <w:szCs w:val="28"/>
+          <w:lang w:eastAsia="fr-FR"/>
+        </w:rPr>
+        <w:br/>
+        <w:t xml:space="preserve">Ce projet consiste en la conception et le développement d’une application web complète, reposant sur la </w:t>
+      </w:r>
+      <w:proofErr w:type="spellStart"/>
+      <w:r>
+        <w:rPr>
+          <w:rFonts w:asciiTheme="majorBidi" w:eastAsia="Times New Roman" w:hAnsiTheme="majorBidi" w:cstheme="majorBidi"/>
+          <w:sz w:val="28"/>
+          <w:szCs w:val="28"/>
+          <w:lang w:eastAsia="fr-FR"/>
+        </w:rPr>
+        <w:t>stack</w:t>
+      </w:r>
+      <w:proofErr w:type="spellEnd"/>
+      <w:r>
+        <w:rPr>
+          <w:rFonts w:asciiTheme="majorBidi" w:eastAsia="Times New Roman" w:hAnsiTheme="majorBidi" w:cstheme="majorBidi"/>
+          <w:sz w:val="28"/>
+          <w:szCs w:val="28"/>
+          <w:lang w:eastAsia="fr-FR"/>
+        </w:rPr>
+        <w:t xml:space="preserve"> MERN (</w:t>
+      </w:r>
+      <w:proofErr w:type="spellStart"/>
+      <w:r>
+        <w:rPr>
+          <w:rFonts w:asciiTheme="majorBidi" w:eastAsia="Times New Roman" w:hAnsiTheme="majorBidi" w:cstheme="majorBidi"/>
+          <w:sz w:val="28"/>
+          <w:szCs w:val="28"/>
+          <w:lang w:eastAsia="fr-FR"/>
+        </w:rPr>
+        <w:t>MongoDB</w:t>
+      </w:r>
+      <w:proofErr w:type="spellEnd"/>
+      <w:r>
+        <w:rPr>
+          <w:rFonts w:asciiTheme="majorBidi" w:eastAsia="Times New Roman" w:hAnsiTheme="majorBidi" w:cstheme="majorBidi"/>
+          <w:sz w:val="28"/>
+          <w:szCs w:val="28"/>
+          <w:lang w:eastAsia="fr-FR"/>
+        </w:rPr>
+        <w:t xml:space="preserve">, Express.js, </w:t>
+      </w:r>
+      <w:proofErr w:type="spellStart"/>
+      <w:r>
+        <w:rPr>
+          <w:rFonts w:asciiTheme="majorBidi" w:eastAsia="Times New Roman" w:hAnsiTheme="majorBidi" w:cstheme="majorBidi"/>
+          <w:sz w:val="28"/>
+          <w:szCs w:val="28"/>
+          <w:lang w:eastAsia="fr-FR"/>
+        </w:rPr>
+        <w:t>React</w:t>
+      </w:r>
+      <w:proofErr w:type="spellEnd"/>
+      <w:r>
+        <w:rPr>
+          <w:rFonts w:asciiTheme="majorBidi" w:eastAsia="Times New Roman" w:hAnsiTheme="majorBidi" w:cstheme="majorBidi"/>
+          <w:sz w:val="28"/>
+          <w:szCs w:val="28"/>
+          <w:lang w:eastAsia="fr-FR"/>
+        </w:rPr>
+        <w:t>, Node.js). L’application vise à offrir aux utilisateurs inscrits un espace interactif et sécurisé pour gérer leurs profils, échanger via un système de messagerie évolué, et partager des activités professionnelles, le tout enrichi par des fonctionnalités de notifications et d’interactions sociales.</w:t>
+      </w:r>
+    </w:p>
+    <w:p>
+      <w:pPr>
+        <w:spacing w:before="480" w:after="480" w:line="240" w:lineRule="auto"/>
+        <w:rPr>
+          <w:rFonts w:asciiTheme="majorBidi" w:eastAsia="Times New Roman" w:hAnsiTheme="majorBidi" w:cstheme="majorBidi"/>
+          <w:sz w:val="28"/>
+          <w:szCs w:val="28"/>
+          <w:lang w:eastAsia="fr-FR"/>
+        </w:rPr>
+      </w:pPr>
+      <w:r>
+        <w:rPr>
+          <w:rFonts w:asciiTheme="majorBidi" w:eastAsia="Times New Roman" w:hAnsiTheme="majorBidi" w:cstheme="majorBidi"/>
+          <w:sz w:val="28"/>
+          <w:szCs w:val="28"/>
+          <w:lang w:eastAsia="fr-FR"/>
+        </w:rPr>
+        <w:pict>
+          <v:rect id="_x0000_i1025" style="width:0;height:.75pt" o:hralign="center" o:hrstd="t" o:hr="t" fillcolor="#a0a0a0" stroked="f"/>
+        </w:pict>
+      </w:r>
+    </w:p>
+    <w:p>
+      <w:pPr>
+        <w:spacing w:before="240" w:after="240" w:line="240" w:lineRule="auto"/>
+        <w:rPr>
+          <w:rFonts w:asciiTheme="majorBidi" w:eastAsia="Times New Roman" w:hAnsiTheme="majorBidi" w:cstheme="majorBidi"/>
+          <w:sz w:val="28"/>
+          <w:szCs w:val="28"/>
+          <w:lang w:eastAsia="fr-FR"/>
+        </w:rPr>
+      </w:pPr>
+      <w:r>
+        <w:rPr>
+          <w:rFonts w:asciiTheme="majorBidi" w:eastAsia="Times New Roman" w:hAnsiTheme="majorBidi" w:cstheme="majorBidi"/>
+          <w:b/>
+          <w:bCs/>
+          <w:sz w:val="28"/>
+          <w:szCs w:val="28"/>
+          <w:lang w:eastAsia="fr-FR"/>
+        </w:rPr>
+        <w:t>Fonctionnalités principales :</w:t>
+      </w:r>
+    </w:p>
+    <w:p>
+      <w:pPr>
+        <w:numPr>
+          <w:ilvl w:val="0"/>
+          <w:numId w:val="1"/>
+        </w:numPr>
+        <w:spacing w:before="100" w:beforeAutospacing="1" w:after="120" w:line="240" w:lineRule="auto"/>
+        <w:ind w:left="0"/>
+        <w:rPr>
+          <w:rFonts w:asciiTheme="majorBidi" w:eastAsia="Times New Roman" w:hAnsiTheme="majorBidi" w:cstheme="majorBidi"/>
+          <w:sz w:val="28"/>
+          <w:szCs w:val="28"/>
+          <w:lang w:eastAsia="fr-FR"/>
+        </w:rPr>
+      </w:pPr>
+      <w:r>
+        <w:rPr>
+          <w:rFonts w:asciiTheme="majorBidi" w:eastAsia="Times New Roman" w:hAnsiTheme="majorBidi" w:cstheme="majorBidi"/>
+          <w:b/>
+          <w:bCs/>
+          <w:sz w:val="28"/>
+          <w:szCs w:val="28"/>
+          <w:lang w:eastAsia="fr-FR"/>
+        </w:rPr>
+        <w:t>Gestion des profils utilisateurs :</w:t>
+      </w:r>
+    </w:p>
+    <w:p>
+      <w:pPr>
+        <w:numPr>
+          <w:ilvl w:val="1"/>
+          <w:numId w:val="1"/>
+        </w:numPr>
+        <w:spacing w:before="100" w:beforeAutospacing="1" w:after="0" w:line="240" w:lineRule="auto"/>
+        <w:ind w:left="0"/>
+        <w:rPr>
+          <w:rFonts w:asciiTheme="majorBidi" w:eastAsia="Times New Roman" w:hAnsiTheme="majorBidi" w:cstheme="majorBidi"/>
+          <w:sz w:val="28"/>
+          <w:szCs w:val="28"/>
+          <w:lang w:eastAsia="fr-FR"/>
+        </w:rPr>
+      </w:pPr>
+      <w:r>
+        <w:rPr>
+          <w:rFonts w:asciiTheme="majorBidi" w:eastAsia="Times New Roman" w:hAnsiTheme="majorBidi" w:cstheme="majorBidi"/>
+          <w:sz w:val="28"/>
+          <w:szCs w:val="28"/>
+          <w:lang w:eastAsia="fr-FR"/>
+        </w:rPr>
+        <w:t>Création et personnalisation de profils avec téléchargement de photo.</w:t>
+      </w:r>
+    </w:p>
+    <w:p>
+      <w:pPr>
+        <w:numPr>
+          <w:ilvl w:val="1"/>
+          <w:numId w:val="1"/>
+        </w:numPr>
+        <w:spacing w:before="100" w:beforeAutospacing="1" w:after="0" w:line="240" w:lineRule="auto"/>
+        <w:ind w:left="0"/>
+        <w:rPr>
+          <w:rFonts w:asciiTheme="majorBidi" w:eastAsia="Times New Roman" w:hAnsiTheme="majorBidi" w:cstheme="majorBidi"/>
+          <w:sz w:val="28"/>
+          <w:szCs w:val="28"/>
+          <w:lang w:eastAsia="fr-FR"/>
+        </w:rPr>
+      </w:pPr>
+      <w:r>
+        <w:rPr>
+          <w:rFonts w:asciiTheme="majorBidi" w:eastAsia="Times New Roman" w:hAnsiTheme="majorBidi" w:cstheme="majorBidi"/>
+          <w:sz w:val="28"/>
+          <w:szCs w:val="28"/>
+          <w:lang w:eastAsia="fr-FR"/>
+        </w:rPr>
+        <w:t>Accès réservé à chaque utilisateur pour modifier son propre profil.</w:t>
+      </w:r>
+    </w:p>
+    <w:p>
+      <w:pPr>
+        <w:numPr>
+          <w:ilvl w:val="0"/>
+          <w:numId w:val="1"/>
+        </w:numPr>
+        <w:spacing w:before="100" w:beforeAutospacing="1" w:after="120" w:line="240" w:lineRule="auto"/>
+        <w:ind w:left="0"/>
+        <w:rPr>
+          <w:rFonts w:asciiTheme="majorBidi" w:eastAsia="Times New Roman" w:hAnsiTheme="majorBidi" w:cstheme="majorBidi"/>
+          <w:sz w:val="28"/>
+          <w:szCs w:val="28"/>
+          <w:lang w:eastAsia="fr-FR"/>
+        </w:rPr>
+      </w:pPr>
+      <w:r>
+        <w:rPr>
+          <w:rFonts w:asciiTheme="majorBidi" w:eastAsia="Times New Roman" w:hAnsiTheme="majorBidi" w:cstheme="majorBidi"/>
+          <w:b/>
+          <w:bCs/>
+          <w:sz w:val="28"/>
+          <w:szCs w:val="28"/>
+          <w:lang w:eastAsia="fr-FR"/>
+        </w:rPr>
+        <w:t>Système de messagerie :</w:t>
+      </w:r>
+    </w:p>
+    <w:p>
+      <w:pPr>
+        <w:numPr>
+          <w:ilvl w:val="1"/>
+          <w:numId w:val="1"/>
+        </w:numPr>
+        <w:spacing w:before="100" w:beforeAutospacing="1" w:after="0" w:line="240" w:lineRule="auto"/>
+        <w:ind w:left="0"/>
+        <w:rPr>
+          <w:rFonts w:asciiTheme="majorBidi" w:eastAsia="Times New Roman" w:hAnsiTheme="majorBidi" w:cstheme="majorBidi"/>
+          <w:sz w:val="28"/>
+          <w:szCs w:val="28"/>
+          <w:lang w:eastAsia="fr-FR"/>
+        </w:rPr>
+      </w:pPr>
+      <w:r>
+        <w:rPr>
+          <w:rFonts w:asciiTheme="majorBidi" w:eastAsia="Times New Roman" w:hAnsiTheme="majorBidi" w:cstheme="majorBidi"/>
+          <w:sz w:val="28"/>
+          <w:szCs w:val="28"/>
+          <w:lang w:eastAsia="fr-FR"/>
+        </w:rPr>
+        <w:t>Échanges en temps réel, en conversation privée ou en groupe.</w:t>
+      </w:r>
+    </w:p>
+    <w:p>
+      <w:pPr>
+        <w:numPr>
+          <w:ilvl w:val="1"/>
+          <w:numId w:val="1"/>
+        </w:numPr>
+        <w:spacing w:before="100" w:beforeAutospacing="1" w:after="0" w:line="240" w:lineRule="auto"/>
+        <w:ind w:left="0"/>
+        <w:rPr>
+          <w:rFonts w:asciiTheme="majorBidi" w:eastAsia="Times New Roman" w:hAnsiTheme="majorBidi" w:cstheme="majorBidi"/>
+          <w:sz w:val="28"/>
+          <w:szCs w:val="28"/>
+          <w:lang w:eastAsia="fr-FR"/>
+        </w:rPr>
+      </w:pPr>
+      <w:r>
+        <w:rPr>
+          <w:rFonts w:asciiTheme="majorBidi" w:eastAsia="Times New Roman" w:hAnsiTheme="majorBidi" w:cstheme="majorBidi"/>
+          <w:sz w:val="28"/>
+          <w:szCs w:val="28"/>
+          <w:lang w:eastAsia="fr-FR"/>
+        </w:rPr>
+        <w:t>Notifications instantanées pour les nouveaux messages.</w:t>
+      </w:r>
+    </w:p>
+    <w:p>
+      <w:pPr>
+        <w:numPr>
+          <w:ilvl w:val="0"/>
+          <w:numId w:val="1"/>
+        </w:numPr>
+        <w:spacing w:before="100" w:beforeAutospacing="1" w:after="120" w:line="240" w:lineRule="auto"/>
+        <w:ind w:left="0"/>
+        <w:rPr>
+          <w:rFonts w:asciiTheme="majorBidi" w:eastAsia="Times New Roman" w:hAnsiTheme="majorBidi" w:cstheme="majorBidi"/>
+          <w:sz w:val="28"/>
+          <w:szCs w:val="28"/>
+          <w:lang w:eastAsia="fr-FR"/>
+        </w:rPr>
+      </w:pPr>
+      <w:r>
+        <w:rPr>
+          <w:rFonts w:asciiTheme="majorBidi" w:eastAsia="Times New Roman" w:hAnsiTheme="majorBidi" w:cstheme="majorBidi"/>
+          <w:b/>
+          <w:bCs/>
+          <w:sz w:val="28"/>
+          <w:szCs w:val="28"/>
+          <w:lang w:eastAsia="fr-FR"/>
+        </w:rPr>
+        <w:t>Espace d’activités professionnelles :</w:t>
+      </w:r>
+    </w:p>
+    <w:p>
+      <w:pPr>
+        <w:numPr>
+          <w:ilvl w:val="1"/>
+          <w:numId w:val="1"/>
+        </w:numPr>
+        <w:spacing w:before="100" w:beforeAutospacing="1" w:after="0" w:line="240" w:lineRule="auto"/>
+        <w:ind w:left="0"/>
+        <w:rPr>
+          <w:rFonts w:asciiTheme="majorBidi" w:eastAsia="Times New Roman" w:hAnsiTheme="majorBidi" w:cstheme="majorBidi"/>
+          <w:sz w:val="28"/>
+          <w:szCs w:val="28"/>
+          <w:lang w:eastAsia="fr-FR"/>
+        </w:rPr>
+      </w:pPr>
+      <w:r>
+        <w:rPr>
+          <w:rFonts w:asciiTheme="majorBidi" w:eastAsia="Times New Roman" w:hAnsiTheme="majorBidi" w:cstheme="majorBidi"/>
+          <w:sz w:val="28"/>
+          <w:szCs w:val="28"/>
+          <w:lang w:eastAsia="fr-FR"/>
+        </w:rPr>
+        <w:t>Publication d’activités en mode public, privé ou avec mention d’utilisateurs spécifiques.</w:t>
+      </w:r>
+    </w:p>
+    <w:p>
+      <w:pPr>
+        <w:numPr>
+          <w:ilvl w:val="1"/>
+          <w:numId w:val="1"/>
+        </w:numPr>
+        <w:spacing w:before="100" w:beforeAutospacing="1" w:after="0" w:line="240" w:lineRule="auto"/>
+        <w:ind w:left="0"/>
+        <w:rPr>
+          <w:rFonts w:asciiTheme="majorBidi" w:eastAsia="Times New Roman" w:hAnsiTheme="majorBidi" w:cstheme="majorBidi"/>
+          <w:sz w:val="28"/>
+          <w:szCs w:val="28"/>
+          <w:lang w:eastAsia="fr-FR"/>
+        </w:rPr>
+      </w:pPr>
+      <w:r>
+        <w:rPr>
+          <w:rFonts w:asciiTheme="majorBidi" w:eastAsia="Times New Roman" w:hAnsiTheme="majorBidi" w:cstheme="majorBidi"/>
+          <w:sz w:val="28"/>
+          <w:szCs w:val="28"/>
+          <w:lang w:eastAsia="fr-FR"/>
+        </w:rPr>
+        <w:t xml:space="preserve">Interactions sociales : </w:t>
+      </w:r>
+      <w:proofErr w:type="spellStart"/>
+      <w:r>
+        <w:rPr>
+          <w:rFonts w:asciiTheme="majorBidi" w:eastAsia="Times New Roman" w:hAnsiTheme="majorBidi" w:cstheme="majorBidi"/>
+          <w:sz w:val="28"/>
+          <w:szCs w:val="28"/>
+          <w:lang w:eastAsia="fr-FR"/>
+        </w:rPr>
+        <w:t>likes</w:t>
+      </w:r>
+      <w:proofErr w:type="spellEnd"/>
+      <w:r>
+        <w:rPr>
+          <w:rFonts w:asciiTheme="majorBidi" w:eastAsia="Times New Roman" w:hAnsiTheme="majorBidi" w:cstheme="majorBidi"/>
+          <w:sz w:val="28"/>
+          <w:szCs w:val="28"/>
+          <w:lang w:eastAsia="fr-FR"/>
+        </w:rPr>
+        <w:t xml:space="preserve"> et commentaires sur les publications et les commentaires.</w:t>
+      </w:r>
+    </w:p>
+    <w:p>
+      <w:pPr>
+        <w:numPr>
+          <w:ilvl w:val="1"/>
+          <w:numId w:val="1"/>
+        </w:numPr>
+        <w:spacing w:before="100" w:beforeAutospacing="1" w:after="0" w:line="240" w:lineRule="auto"/>
+        <w:ind w:left="0"/>
+        <w:rPr>
+          <w:rFonts w:asciiTheme="majorBidi" w:eastAsia="Times New Roman" w:hAnsiTheme="majorBidi" w:cstheme="majorBidi"/>
+          <w:sz w:val="28"/>
+          <w:szCs w:val="28"/>
+          <w:lang w:eastAsia="fr-FR"/>
+        </w:rPr>
+      </w:pPr>
+      <w:r>
+        <w:rPr>
+          <w:rFonts w:asciiTheme="majorBidi" w:eastAsia="Times New Roman" w:hAnsiTheme="majorBidi" w:cstheme="majorBidi"/>
+          <w:sz w:val="28"/>
+          <w:szCs w:val="28"/>
+          <w:lang w:eastAsia="fr-FR"/>
+        </w:rPr>
+        <w:t>Fonctionnalité de recherche et de filtrage avancé pour une consultation rapide des activités.</w:t>
+      </w:r>
+    </w:p>
+    <w:p>
+      <w:pPr>
+        <w:numPr>
+          <w:ilvl w:val="0"/>
+          <w:numId w:val="1"/>
+        </w:numPr>
+        <w:spacing w:before="100" w:beforeAutospacing="1" w:after="120" w:line="240" w:lineRule="auto"/>
+        <w:ind w:left="0"/>
+        <w:rPr>
+          <w:rFonts w:asciiTheme="majorBidi" w:eastAsia="Times New Roman" w:hAnsiTheme="majorBidi" w:cstheme="majorBidi"/>
+          <w:sz w:val="28"/>
+          <w:szCs w:val="28"/>
+          <w:lang w:eastAsia="fr-FR"/>
+        </w:rPr>
+      </w:pPr>
+      <w:r>
+        <w:rPr>
+          <w:rFonts w:asciiTheme="majorBidi" w:eastAsia="Times New Roman" w:hAnsiTheme="majorBidi" w:cstheme="majorBidi"/>
+          <w:b/>
+          <w:bCs/>
+          <w:sz w:val="28"/>
+          <w:szCs w:val="28"/>
+          <w:lang w:eastAsia="fr-FR"/>
+        </w:rPr>
+        <w:t>Tableau de bord administrateur :</w:t>
+      </w:r>
+    </w:p>
+    <w:p>
+      <w:pPr>
+        <w:numPr>
+          <w:ilvl w:val="1"/>
+          <w:numId w:val="1"/>
+        </w:numPr>
+        <w:spacing w:before="100" w:beforeAutospacing="1" w:after="0" w:line="240" w:lineRule="auto"/>
+        <w:ind w:left="0"/>
+        <w:rPr>
+          <w:rFonts w:asciiTheme="majorBidi" w:eastAsia="Times New Roman" w:hAnsiTheme="majorBidi" w:cstheme="majorBidi"/>
+          <w:sz w:val="28"/>
+          <w:szCs w:val="28"/>
+          <w:lang w:eastAsia="fr-FR"/>
+        </w:rPr>
+      </w:pPr>
+      <w:r>
+        <w:rPr>
+          <w:rFonts w:asciiTheme="majorBidi" w:eastAsia="Times New Roman" w:hAnsiTheme="majorBidi" w:cstheme="majorBidi"/>
+          <w:sz w:val="28"/>
+          <w:szCs w:val="28"/>
+          <w:lang w:eastAsia="fr-FR"/>
+        </w:rPr>
+        <w:t>Visualisation et gestion de tous les profils utilisateurs (modification et suppression exclusive par l’admin).</w:t>
+      </w:r>
+    </w:p>
+    <w:p>
+      <w:pPr>
+        <w:numPr>
+          <w:ilvl w:val="1"/>
+          <w:numId w:val="1"/>
+        </w:numPr>
+        <w:spacing w:before="100" w:beforeAutospacing="1" w:after="0" w:line="240" w:lineRule="auto"/>
+        <w:ind w:left="0"/>
+        <w:rPr>
+          <w:rFonts w:asciiTheme="majorBidi" w:eastAsia="Times New Roman" w:hAnsiTheme="majorBidi" w:cstheme="majorBidi"/>
+          <w:sz w:val="28"/>
+          <w:szCs w:val="28"/>
+          <w:lang w:eastAsia="fr-FR"/>
+        </w:rPr>
+      </w:pPr>
+      <w:r>
+        <w:rPr>
+          <w:rFonts w:asciiTheme="majorBidi" w:eastAsia="Times New Roman" w:hAnsiTheme="majorBidi" w:cstheme="majorBidi"/>
+          <w:sz w:val="28"/>
+          <w:szCs w:val="28"/>
+          <w:lang w:eastAsia="fr-FR"/>
+        </w:rPr>
+        <w:t>Supervision de l’ensemble des publications, avec possibilité de modification ou de suppression.</w:t>
+      </w:r>
+    </w:p>
+    <w:p>
+      <w:pPr>
+        <w:numPr>
+          <w:ilvl w:val="1"/>
+          <w:numId w:val="1"/>
+        </w:numPr>
+        <w:spacing w:before="100" w:beforeAutospacing="1" w:after="0" w:line="240" w:lineRule="auto"/>
+        <w:ind w:left="0"/>
+        <w:rPr>
+          <w:rFonts w:asciiTheme="majorBidi" w:eastAsia="Times New Roman" w:hAnsiTheme="majorBidi" w:cstheme="majorBidi"/>
+          <w:sz w:val="28"/>
+          <w:szCs w:val="28"/>
+          <w:lang w:eastAsia="fr-FR"/>
+        </w:rPr>
+      </w:pPr>
+      <w:r>
+        <w:rPr>
+          <w:rFonts w:asciiTheme="majorBidi" w:eastAsia="Times New Roman" w:hAnsiTheme="majorBidi" w:cstheme="majorBidi"/>
+          <w:sz w:val="28"/>
+          <w:szCs w:val="28"/>
+          <w:lang w:eastAsia="fr-FR"/>
+        </w:rPr>
+        <w:t>Interface dédiée pour un suivi global de l’activité de la plateforme.</w:t>
+      </w:r>
+    </w:p>
+    <w:p>
+      <w:pPr>
+        <w:spacing w:before="480" w:after="480" w:line="240" w:lineRule="auto"/>
+        <w:rPr>
+          <w:rFonts w:asciiTheme="majorBidi" w:eastAsia="Times New Roman" w:hAnsiTheme="majorBidi" w:cstheme="majorBidi"/>
+          <w:sz w:val="28"/>
+          <w:szCs w:val="28"/>
+          <w:lang w:eastAsia="fr-FR"/>
+        </w:rPr>
+      </w:pPr>
+      <w:r>
+        <w:rPr>
+          <w:rFonts w:asciiTheme="majorBidi" w:eastAsia="Times New Roman" w:hAnsiTheme="majorBidi" w:cstheme="majorBidi"/>
+          <w:sz w:val="28"/>
+          <w:szCs w:val="28"/>
+          <w:lang w:eastAsia="fr-FR"/>
+        </w:rPr>
+        <w:pict>
+          <v:rect id="_x0000_i1026" style="width:0;height:.75pt" o:hralign="center" o:hrstd="t" o:hr="t" fillcolor="#a0a0a0" stroked="f"/>
+        </w:pict>
+      </w:r>
+    </w:p>
+    <w:p>
+      <w:pPr>
+        <w:spacing w:before="240" w:after="240" w:line="240" w:lineRule="auto"/>
+        <w:rPr>
+          <w:rFonts w:asciiTheme="majorBidi" w:eastAsia="Times New Roman" w:hAnsiTheme="majorBidi" w:cstheme="majorBidi"/>
+          <w:sz w:val="28"/>
+          <w:szCs w:val="28"/>
+          <w:lang w:eastAsia="fr-FR"/>
+        </w:rPr>
+      </w:pPr>
+      <w:r>
+        <w:rPr>
+          <w:rFonts w:asciiTheme="majorBidi" w:eastAsia="Times New Roman" w:hAnsiTheme="majorBidi" w:cstheme="majorBidi"/>
+          <w:b/>
+          <w:bCs/>
+          <w:sz w:val="28"/>
+          <w:szCs w:val="28"/>
+          <w:lang w:eastAsia="fr-FR"/>
+        </w:rPr>
+        <w:t>Valeur ajoutée :</w:t>
+      </w:r>
+      <w:r>
+        <w:rPr>
+          <w:rFonts w:asciiTheme="majorBidi" w:eastAsia="Times New Roman" w:hAnsiTheme="majorBidi" w:cstheme="majorBidi"/>
+          <w:sz w:val="28"/>
+          <w:szCs w:val="28"/>
+          <w:lang w:eastAsia="fr-FR"/>
+        </w:rPr>
+        <w:br/>
+        <w:t xml:space="preserve">Cette application intègre une expérience utilisateur fluide et modulaire, tout en garantissant sécurité, performance et </w:t>
+      </w:r>
+      <w:proofErr w:type="spellStart"/>
+      <w:r>
+        <w:rPr>
+          <w:rFonts w:asciiTheme="majorBidi" w:eastAsia="Times New Roman" w:hAnsiTheme="majorBidi" w:cstheme="majorBidi"/>
+          <w:sz w:val="28"/>
+          <w:szCs w:val="28"/>
+          <w:lang w:eastAsia="fr-FR"/>
+        </w:rPr>
+        <w:t>scalabilité</w:t>
+      </w:r>
+      <w:proofErr w:type="spellEnd"/>
+      <w:r>
+        <w:rPr>
+          <w:rFonts w:asciiTheme="majorBidi" w:eastAsia="Times New Roman" w:hAnsiTheme="majorBidi" w:cstheme="majorBidi"/>
+          <w:sz w:val="28"/>
+          <w:szCs w:val="28"/>
+          <w:lang w:eastAsia="fr-FR"/>
+        </w:rPr>
+        <w:t xml:space="preserve">. Elle répond aux besoins de </w:t>
+      </w:r>
+      <w:r>
+        <w:rPr>
+          <w:rFonts w:asciiTheme="majorBidi" w:eastAsia="Times New Roman" w:hAnsiTheme="majorBidi" w:cstheme="majorBidi"/>
+          <w:sz w:val="28"/>
+          <w:szCs w:val="28"/>
+          <w:lang w:eastAsia="fr-FR"/>
+        </w:rPr>
+        <w:lastRenderedPageBreak/>
+        <w:t>collaboration et de partage professionnel, avec une administration centralisée pour un contrôle optimal des contenus et des utilisateurs.</w:t>
+      </w:r>
+    </w:p>
+    <w:p>
+      <w:pPr>
+        <w:spacing w:before="480" w:after="480" w:line="240" w:lineRule="auto"/>
+        <w:rPr>
+          <w:rFonts w:asciiTheme="majorBidi" w:eastAsia="Times New Roman" w:hAnsiTheme="majorBidi" w:cstheme="majorBidi"/>
+          <w:sz w:val="28"/>
+          <w:szCs w:val="28"/>
+          <w:lang w:eastAsia="fr-FR"/>
+        </w:rPr>
+      </w:pPr>
+      <w:r>
+        <w:rPr>
+          <w:rFonts w:asciiTheme="majorBidi" w:eastAsia="Times New Roman" w:hAnsiTheme="majorBidi" w:cstheme="majorBidi"/>
+          <w:sz w:val="28"/>
+          <w:szCs w:val="28"/>
+          <w:lang w:eastAsia="fr-FR"/>
+        </w:rPr>
+        <w:pict>
+          <v:rect id="_x0000_i1027" style="width:0;height:.75pt" o:hralign="center" o:hrstd="t" o:hr="t" fillcolor="#a0a0a0" stroked="f"/>
+        </w:pict>
+      </w:r>
+    </w:p>
+    <w:p>
+      <w:pPr>
+        <w:spacing w:before="240" w:after="240" w:line="240" w:lineRule="auto"/>
+        <w:rPr>
+          <w:rFonts w:asciiTheme="majorBidi" w:eastAsia="Times New Roman" w:hAnsiTheme="majorBidi" w:cstheme="majorBidi"/>
+          <w:sz w:val="28"/>
+          <w:szCs w:val="28"/>
+          <w:lang w:eastAsia="fr-FR"/>
+        </w:rPr>
+      </w:pPr>
+      <w:r>
+        <w:rPr>
+          <w:rFonts w:asciiTheme="majorBidi" w:eastAsia="Times New Roman" w:hAnsiTheme="majorBidi" w:cstheme="majorBidi"/>
+          <w:b/>
+          <w:bCs/>
+          <w:sz w:val="28"/>
+          <w:szCs w:val="28"/>
+          <w:lang w:eastAsia="fr-FR"/>
+        </w:rPr>
+        <w:t>Technologies utilisées :</w:t>
+      </w:r>
+    </w:p>
+    <w:p>
+      <w:pPr>
+        <w:numPr>
+          <w:ilvl w:val="0"/>
+          <w:numId w:val="2"/>
+        </w:numPr>
+        <w:spacing w:before="100" w:beforeAutospacing="1" w:after="0" w:line="240" w:lineRule="auto"/>
+        <w:ind w:left="0"/>
+        <w:rPr>
+          <w:rFonts w:asciiTheme="majorBidi" w:eastAsia="Times New Roman" w:hAnsiTheme="majorBidi" w:cstheme="majorBidi"/>
+          <w:sz w:val="28"/>
+          <w:szCs w:val="28"/>
+          <w:lang w:eastAsia="fr-FR"/>
+        </w:rPr>
+      </w:pPr>
+      <w:proofErr w:type="spellStart"/>
+      <w:r>
+        <w:rPr>
+          <w:rFonts w:asciiTheme="majorBidi" w:eastAsia="Times New Roman" w:hAnsiTheme="majorBidi" w:cstheme="majorBidi"/>
+          <w:b/>
+          <w:bCs/>
+          <w:sz w:val="28"/>
+          <w:szCs w:val="28"/>
+          <w:lang w:eastAsia="fr-FR"/>
+        </w:rPr>
+        <w:t>Frontend</w:t>
+      </w:r>
+      <w:proofErr w:type="spellEnd"/>
+      <w:r>
+        <w:rPr>
+          <w:rFonts w:asciiTheme="majorBidi" w:eastAsia="Times New Roman" w:hAnsiTheme="majorBidi" w:cstheme="majorBidi"/>
+          <w:b/>
+          <w:bCs/>
+          <w:sz w:val="28"/>
+          <w:szCs w:val="28"/>
+          <w:lang w:eastAsia="fr-FR"/>
+        </w:rPr>
+        <w:t xml:space="preserve"> :</w:t>
+      </w:r>
+      <w:r>
+        <w:rPr>
+          <w:rFonts w:asciiTheme="majorBidi" w:eastAsia="Times New Roman" w:hAnsiTheme="majorBidi" w:cstheme="majorBidi"/>
+          <w:sz w:val="28"/>
+          <w:szCs w:val="28"/>
+          <w:lang w:eastAsia="fr-FR"/>
+        </w:rPr>
+        <w:t> </w:t>
+      </w:r>
+      <w:proofErr w:type="spellStart"/>
+      <w:r>
+        <w:rPr>
+          <w:rFonts w:asciiTheme="majorBidi" w:eastAsia="Times New Roman" w:hAnsiTheme="majorBidi" w:cstheme="majorBidi"/>
+          <w:sz w:val="28"/>
+          <w:szCs w:val="28"/>
+          <w:lang w:eastAsia="fr-FR"/>
+        </w:rPr>
+        <w:t>React</w:t>
+      </w:r>
+      <w:proofErr w:type="spellEnd"/>
+      <w:r>
+        <w:rPr>
+          <w:rFonts w:asciiTheme="majorBidi" w:eastAsia="Times New Roman" w:hAnsiTheme="majorBidi" w:cstheme="majorBidi"/>
+          <w:sz w:val="28"/>
+          <w:szCs w:val="28"/>
+          <w:lang w:eastAsia="fr-FR"/>
+        </w:rPr>
+        <w:t>, avec gestion d’état avancée (</w:t>
+      </w:r>
+      <w:proofErr w:type="spellStart"/>
+      <w:r>
+        <w:rPr>
+          <w:rFonts w:asciiTheme="majorBidi" w:eastAsia="Times New Roman" w:hAnsiTheme="majorBidi" w:cstheme="majorBidi"/>
+          <w:sz w:val="28"/>
+          <w:szCs w:val="28"/>
+          <w:lang w:eastAsia="fr-FR"/>
+        </w:rPr>
+        <w:t>Redux</w:t>
+      </w:r>
+      <w:proofErr w:type="spellEnd"/>
+      <w:r>
+        <w:rPr>
+          <w:rFonts w:asciiTheme="majorBidi" w:eastAsia="Times New Roman" w:hAnsiTheme="majorBidi" w:cstheme="majorBidi"/>
+          <w:sz w:val="28"/>
+          <w:szCs w:val="28"/>
+          <w:lang w:eastAsia="fr-FR"/>
+        </w:rPr>
+        <w:t xml:space="preserve"> ou </w:t>
+      </w:r>
+      <w:proofErr w:type="spellStart"/>
+      <w:r>
+        <w:rPr>
+          <w:rFonts w:asciiTheme="majorBidi" w:eastAsia="Times New Roman" w:hAnsiTheme="majorBidi" w:cstheme="majorBidi"/>
+          <w:sz w:val="28"/>
+          <w:szCs w:val="28"/>
+          <w:lang w:eastAsia="fr-FR"/>
+        </w:rPr>
+        <w:t>Context</w:t>
+      </w:r>
+      <w:proofErr w:type="spellEnd"/>
+      <w:r>
+        <w:rPr>
+          <w:rFonts w:asciiTheme="majorBidi" w:eastAsia="Times New Roman" w:hAnsiTheme="majorBidi" w:cstheme="majorBidi"/>
+          <w:sz w:val="28"/>
+          <w:szCs w:val="28"/>
+          <w:lang w:eastAsia="fr-FR"/>
+        </w:rPr>
+        <w:t xml:space="preserve"> API).</w:t>
+      </w:r>
+    </w:p>
+    <w:p>
+      <w:pPr>
+        <w:numPr>
+          <w:ilvl w:val="0"/>
+          <w:numId w:val="2"/>
+        </w:numPr>
+        <w:spacing w:before="100" w:beforeAutospacing="1" w:after="0" w:line="240" w:lineRule="auto"/>
+        <w:ind w:left="0"/>
+        <w:rPr>
+          <w:rFonts w:asciiTheme="majorBidi" w:eastAsia="Times New Roman" w:hAnsiTheme="majorBidi" w:cstheme="majorBidi"/>
+          <w:sz w:val="28"/>
+          <w:szCs w:val="28"/>
+          <w:lang w:eastAsia="fr-FR"/>
+        </w:rPr>
+      </w:pPr>
+      <w:proofErr w:type="spellStart"/>
+      <w:r>
+        <w:rPr>
+          <w:rFonts w:asciiTheme="majorBidi" w:eastAsia="Times New Roman" w:hAnsiTheme="majorBidi" w:cstheme="majorBidi"/>
+          <w:b/>
+          <w:bCs/>
+          <w:sz w:val="28"/>
+          <w:szCs w:val="28"/>
+          <w:lang w:eastAsia="fr-FR"/>
+        </w:rPr>
+        <w:t>Backend</w:t>
+      </w:r>
+      <w:proofErr w:type="spellEnd"/>
+      <w:r>
+        <w:rPr>
+          <w:rFonts w:asciiTheme="majorBidi" w:eastAsia="Times New Roman" w:hAnsiTheme="majorBidi" w:cstheme="majorBidi"/>
+          <w:b/>
+          <w:bCs/>
+          <w:sz w:val="28"/>
+          <w:szCs w:val="28"/>
+          <w:lang w:eastAsia="fr-FR"/>
+        </w:rPr>
+        <w:t xml:space="preserve"> :</w:t>
+      </w:r>
+      <w:r>
+        <w:rPr>
+          <w:rFonts w:asciiTheme="majorBidi" w:eastAsia="Times New Roman" w:hAnsiTheme="majorBidi" w:cstheme="majorBidi"/>
+          <w:sz w:val="28"/>
+          <w:szCs w:val="28"/>
+          <w:lang w:eastAsia="fr-FR"/>
+        </w:rPr>
+        <w:t xml:space="preserve"> Node.js et Express.js pour la construction d’API </w:t>
+      </w:r>
+      <w:proofErr w:type="spellStart"/>
+      <w:r>
+        <w:rPr>
+          <w:rFonts w:asciiTheme="majorBidi" w:eastAsia="Times New Roman" w:hAnsiTheme="majorBidi" w:cstheme="majorBidi"/>
+          <w:sz w:val="28"/>
+          <w:szCs w:val="28"/>
+          <w:lang w:eastAsia="fr-FR"/>
+        </w:rPr>
+        <w:t>RESTful</w:t>
+      </w:r>
+      <w:proofErr w:type="spellEnd"/>
+      <w:r>
+        <w:rPr>
+          <w:rFonts w:asciiTheme="majorBidi" w:eastAsia="Times New Roman" w:hAnsiTheme="majorBidi" w:cstheme="majorBidi"/>
+          <w:sz w:val="28"/>
+          <w:szCs w:val="28"/>
+          <w:lang w:eastAsia="fr-FR"/>
+        </w:rPr>
+        <w:t>.</w:t>
+      </w:r>
+    </w:p>
+    <w:p>
+      <w:pPr>
+        <w:numPr>
+          <w:ilvl w:val="0"/>
+          <w:numId w:val="2"/>
+        </w:numPr>
+        <w:spacing w:before="100" w:beforeAutospacing="1" w:after="0" w:line="240" w:lineRule="auto"/>
+        <w:ind w:left="0"/>
+        <w:rPr>
+          <w:rFonts w:asciiTheme="majorBidi" w:eastAsia="Times New Roman" w:hAnsiTheme="majorBidi" w:cstheme="majorBidi"/>
+          <w:sz w:val="28"/>
+          <w:szCs w:val="28"/>
+          <w:lang w:eastAsia="fr-FR"/>
+        </w:rPr>
+      </w:pPr>
+      <w:r>
+        <w:rPr>
+          <w:rFonts w:asciiTheme="majorBidi" w:eastAsia="Times New Roman" w:hAnsiTheme="majorBidi" w:cstheme="majorBidi"/>
+          <w:b/>
+          <w:bCs/>
+          <w:sz w:val="28"/>
+          <w:szCs w:val="28"/>
+          <w:lang w:eastAsia="fr-FR"/>
+        </w:rPr>
+        <w:t>Base de données :</w:t>
+      </w:r>
+      <w:r>
+        <w:rPr>
+          <w:rFonts w:asciiTheme="majorBidi" w:eastAsia="Times New Roman" w:hAnsiTheme="majorBidi" w:cstheme="majorBidi"/>
+          <w:sz w:val="28"/>
+          <w:szCs w:val="28"/>
+          <w:lang w:eastAsia="fr-FR"/>
+        </w:rPr>
+        <w:t> </w:t>
+      </w:r>
+      <w:proofErr w:type="spellStart"/>
+      <w:r>
+        <w:rPr>
+          <w:rFonts w:asciiTheme="majorBidi" w:eastAsia="Times New Roman" w:hAnsiTheme="majorBidi" w:cstheme="majorBidi"/>
+          <w:sz w:val="28"/>
+          <w:szCs w:val="28"/>
+          <w:lang w:eastAsia="fr-FR"/>
+        </w:rPr>
+        <w:t>MongoDB</w:t>
+      </w:r>
+      <w:proofErr w:type="spellEnd"/>
+      <w:r>
+        <w:rPr>
+          <w:rFonts w:asciiTheme="majorBidi" w:eastAsia="Times New Roman" w:hAnsiTheme="majorBidi" w:cstheme="majorBidi"/>
+          <w:sz w:val="28"/>
+          <w:szCs w:val="28"/>
+          <w:lang w:eastAsia="fr-FR"/>
+        </w:rPr>
+        <w:t xml:space="preserve"> pour le stockage des données.</w:t>
+      </w:r>
+    </w:p>
+    <w:p>
+      <w:pPr>
+        <w:numPr>
+          <w:ilvl w:val="0"/>
+          <w:numId w:val="2"/>
+        </w:numPr>
+        <w:spacing w:before="100" w:beforeAutospacing="1" w:after="0" w:line="240" w:lineRule="auto"/>
+        <w:ind w:left="0"/>
+        <w:rPr>
+          <w:rFonts w:asciiTheme="majorBidi" w:eastAsia="Times New Roman" w:hAnsiTheme="majorBidi" w:cstheme="majorBidi"/>
+          <w:sz w:val="28"/>
+          <w:szCs w:val="28"/>
+          <w:lang w:eastAsia="fr-FR"/>
+        </w:rPr>
+      </w:pPr>
+      <w:r>
+        <w:rPr>
+          <w:rFonts w:asciiTheme="majorBidi" w:eastAsia="Times New Roman" w:hAnsiTheme="majorBidi" w:cstheme="majorBidi"/>
+          <w:b/>
+          <w:bCs/>
+          <w:sz w:val="28"/>
+          <w:szCs w:val="28"/>
+          <w:lang w:eastAsia="fr-FR"/>
+        </w:rPr>
+        <w:t>Authentification :</w:t>
+      </w:r>
+      <w:r>
+        <w:rPr>
+          <w:rFonts w:asciiTheme="majorBidi" w:eastAsia="Times New Roman" w:hAnsiTheme="majorBidi" w:cstheme="majorBidi"/>
+          <w:sz w:val="28"/>
+          <w:szCs w:val="28"/>
+          <w:lang w:eastAsia="fr-FR"/>
+        </w:rPr>
+        <w:t xml:space="preserve"> JWT (JSON Web </w:t>
+      </w:r>
+      <w:proofErr w:type="spellStart"/>
+      <w:r>
+        <w:rPr>
+          <w:rFonts w:asciiTheme="majorBidi" w:eastAsia="Times New Roman" w:hAnsiTheme="majorBidi" w:cstheme="majorBidi"/>
+          <w:sz w:val="28"/>
+          <w:szCs w:val="28"/>
+          <w:lang w:eastAsia="fr-FR"/>
+        </w:rPr>
+        <w:t>Tokens</w:t>
+      </w:r>
+      <w:proofErr w:type="spellEnd"/>
+      <w:r>
+        <w:rPr>
+          <w:rFonts w:asciiTheme="majorBidi" w:eastAsia="Times New Roman" w:hAnsiTheme="majorBidi" w:cstheme="majorBidi"/>
+          <w:sz w:val="28"/>
+          <w:szCs w:val="28"/>
+          <w:lang w:eastAsia="fr-FR"/>
+        </w:rPr>
+        <w:t>) pour la sécurisation des accès.</w:t>
+      </w:r>
+    </w:p>
+    <w:p>
+      <w:pPr>
+        <w:numPr>
+          <w:ilvl w:val="0"/>
+          <w:numId w:val="2"/>
+        </w:numPr>
+        <w:spacing w:before="100" w:beforeAutospacing="1" w:after="0" w:line="240" w:lineRule="auto"/>
+        <w:ind w:left="0"/>
+        <w:rPr>
+          <w:rFonts w:asciiTheme="majorBidi" w:eastAsia="Times New Roman" w:hAnsiTheme="majorBidi" w:cstheme="majorBidi"/>
+          <w:sz w:val="28"/>
+          <w:szCs w:val="28"/>
+          <w:lang w:eastAsia="fr-FR"/>
+        </w:rPr>
+      </w:pPr>
+      <w:proofErr w:type="spellStart"/>
+      <w:r>
+        <w:rPr>
+          <w:rFonts w:asciiTheme="majorBidi" w:eastAsia="Times New Roman" w:hAnsiTheme="majorBidi" w:cstheme="majorBidi"/>
+          <w:b/>
+          <w:bCs/>
+          <w:sz w:val="28"/>
+          <w:szCs w:val="28"/>
+          <w:lang w:eastAsia="fr-FR"/>
+        </w:rPr>
+        <w:t>Realtime</w:t>
+      </w:r>
+      <w:proofErr w:type="spellEnd"/>
+      <w:r>
+        <w:rPr>
+          <w:rFonts w:asciiTheme="majorBidi" w:eastAsia="Times New Roman" w:hAnsiTheme="majorBidi" w:cstheme="majorBidi"/>
+          <w:b/>
+          <w:bCs/>
+          <w:sz w:val="28"/>
+          <w:szCs w:val="28"/>
+          <w:lang w:eastAsia="fr-FR"/>
+        </w:rPr>
+        <w:t xml:space="preserve"> :</w:t>
+      </w:r>
+      <w:r>
+        <w:rPr>
+          <w:rFonts w:asciiTheme="majorBidi" w:eastAsia="Times New Roman" w:hAnsiTheme="majorBidi" w:cstheme="majorBidi"/>
+          <w:sz w:val="28"/>
+          <w:szCs w:val="28"/>
+          <w:lang w:eastAsia="fr-FR"/>
+        </w:rPr>
+        <w:t> </w:t>
+      </w:r>
+      <w:hyperlink r:id="rId5" w:tgtFrame="_blank" w:history="1">
+        <w:r>
+          <w:rPr>
+            <w:rFonts w:asciiTheme="majorBidi" w:eastAsia="Times New Roman" w:hAnsiTheme="majorBidi" w:cstheme="majorBidi"/>
+            <w:sz w:val="28"/>
+            <w:szCs w:val="28"/>
+            <w:u w:val="single"/>
+            <w:bdr w:val="single" w:sz="12" w:space="0" w:color="auto" w:frame="1"/>
+            <w:lang w:eastAsia="fr-FR"/>
+          </w:rPr>
+          <w:t>Socket.IO</w:t>
+        </w:r>
+      </w:hyperlink>
+      <w:r>
+        <w:rPr>
+          <w:rFonts w:asciiTheme="majorBidi" w:eastAsia="Times New Roman" w:hAnsiTheme="majorBidi" w:cstheme="majorBidi"/>
+          <w:sz w:val="28"/>
+          <w:szCs w:val="28"/>
+          <w:lang w:eastAsia="fr-FR"/>
+        </w:rPr>
+        <w:t> pour les notifications et la messagerie instantanée.</w:t>
+      </w:r>
+    </w:p>
+    <w:p>
+      <w:pPr>
+        <w:numPr>
+          <w:ilvl w:val="0"/>
+          <w:numId w:val="2"/>
+        </w:numPr>
+        <w:spacing w:before="100" w:beforeAutospacing="1" w:after="0" w:line="240" w:lineRule="auto"/>
+        <w:ind w:left="0"/>
+        <w:rPr>
+          <w:rFonts w:asciiTheme="majorBidi" w:eastAsia="Times New Roman" w:hAnsiTheme="majorBidi" w:cstheme="majorBidi"/>
+          <w:sz w:val="28"/>
+          <w:szCs w:val="28"/>
+          <w:lang w:eastAsia="fr-FR"/>
+        </w:rPr>
+      </w:pPr>
+      <w:r>
+        <w:rPr>
+          <w:rFonts w:asciiTheme="majorBidi" w:eastAsia="Times New Roman" w:hAnsiTheme="majorBidi" w:cstheme="majorBidi"/>
+          <w:b/>
+          <w:bCs/>
+          <w:sz w:val="28"/>
+          <w:szCs w:val="28"/>
+          <w:lang w:eastAsia="fr-FR"/>
+        </w:rPr>
+        <w:t>Gestion des fichiers :</w:t>
+      </w:r>
+      <w:r>
+        <w:rPr>
+          <w:rFonts w:asciiTheme="majorBidi" w:eastAsia="Times New Roman" w:hAnsiTheme="majorBidi" w:cstheme="majorBidi"/>
+          <w:sz w:val="28"/>
+          <w:szCs w:val="28"/>
+          <w:lang w:eastAsia="fr-FR"/>
+        </w:rPr>
+        <w:t> </w:t>
+      </w:r>
+      <w:proofErr w:type="spellStart"/>
+      <w:r>
+        <w:rPr>
+          <w:rFonts w:asciiTheme="majorBidi" w:eastAsia="Times New Roman" w:hAnsiTheme="majorBidi" w:cstheme="majorBidi"/>
+          <w:sz w:val="28"/>
+          <w:szCs w:val="28"/>
+          <w:lang w:eastAsia="fr-FR"/>
+        </w:rPr>
+        <w:t>Multer</w:t>
+      </w:r>
+      <w:proofErr w:type="spellEnd"/>
+      <w:r>
+        <w:rPr>
+          <w:rFonts w:asciiTheme="majorBidi" w:eastAsia="Times New Roman" w:hAnsiTheme="majorBidi" w:cstheme="majorBidi"/>
+          <w:sz w:val="28"/>
+          <w:szCs w:val="28"/>
+          <w:lang w:eastAsia="fr-FR"/>
+        </w:rPr>
+        <w:t xml:space="preserve"> pour l’</w:t>
+      </w:r>
+      <w:proofErr w:type="spellStart"/>
+      <w:r>
+        <w:rPr>
+          <w:rFonts w:asciiTheme="majorBidi" w:eastAsia="Times New Roman" w:hAnsiTheme="majorBidi" w:cstheme="majorBidi"/>
+          <w:sz w:val="28"/>
+          <w:szCs w:val="28"/>
+          <w:lang w:eastAsia="fr-FR"/>
+        </w:rPr>
+        <w:t>upload</w:t>
+      </w:r>
+      <w:proofErr w:type="spellEnd"/>
+      <w:r>
+        <w:rPr>
+          <w:rFonts w:asciiTheme="majorBidi" w:eastAsia="Times New Roman" w:hAnsiTheme="majorBidi" w:cstheme="majorBidi"/>
+          <w:sz w:val="28"/>
+          <w:szCs w:val="28"/>
+          <w:lang w:eastAsia="fr-FR"/>
+        </w:rPr>
+        <w:t xml:space="preserve"> des images.</w:t>
+      </w:r>
       <w:bookmarkStart w:id="0" w:name="_GoBack"/>
       <w:bookmarkEnd w:id="0"/>
-      <w:r>
-        <w:rPr>
-          <w:rFonts w:ascii="Arial" w:hAnsi="Arial" w:cs="Arial"/>
-          <w:sz w:val="28"/>
-          <w:szCs w:val="28"/>
-          <w:shd w:val="clear" w:color="auto" w:fill="FFFFFF"/>
-        </w:rPr>
-        <w:t>U</w:t>
-      </w:r>
-      <w:r>
-        <w:rPr>
-          <w:rFonts w:ascii="Arial" w:hAnsi="Arial" w:cs="Arial"/>
-          <w:sz w:val="28"/>
-          <w:szCs w:val="28"/>
-          <w:shd w:val="clear" w:color="auto" w:fill="FFFFFF"/>
-        </w:rPr>
-        <w:t>ne application de chat en temps réel qui permet aux utilisateurs de communiquer entre eux en temps réel.</w:t>
-      </w:r>
+    </w:p>
+    <w:p>
+      <w:pPr>
+        <w:spacing w:before="480" w:after="480" w:line="240" w:lineRule="auto"/>
+        <w:rPr>
+          <w:rFonts w:asciiTheme="majorBidi" w:eastAsia="Times New Roman" w:hAnsiTheme="majorBidi" w:cstheme="majorBidi"/>
+          <w:sz w:val="28"/>
+          <w:szCs w:val="28"/>
+          <w:lang w:eastAsia="fr-FR"/>
+        </w:rPr>
+      </w:pPr>
+      <w:r>
+        <w:rPr>
+          <w:rFonts w:asciiTheme="majorBidi" w:eastAsia="Times New Roman" w:hAnsiTheme="majorBidi" w:cstheme="majorBidi"/>
+          <w:sz w:val="28"/>
+          <w:szCs w:val="28"/>
+          <w:lang w:eastAsia="fr-FR"/>
+        </w:rPr>
+        <w:pict>
+          <v:rect id="_x0000_i1028" style="width:0;height:.75pt" o:hralign="center" o:hrstd="t" o:hr="t" fillcolor="#a0a0a0" stroked="f"/>
+        </w:pict>
+      </w:r>
+    </w:p>
+    <w:p>
+      <w:pPr>
+        <w:spacing w:before="240" w:after="240" w:line="240" w:lineRule="auto"/>
+        <w:rPr>
+          <w:rFonts w:asciiTheme="majorBidi" w:eastAsia="Times New Roman" w:hAnsiTheme="majorBidi" w:cstheme="majorBidi"/>
+          <w:sz w:val="28"/>
+          <w:szCs w:val="28"/>
+          <w:lang w:eastAsia="fr-FR"/>
+        </w:rPr>
+      </w:pPr>
+      <w:r>
+        <w:rPr>
+          <w:rFonts w:asciiTheme="majorBidi" w:eastAsia="Times New Roman" w:hAnsiTheme="majorBidi" w:cstheme="majorBidi"/>
+          <w:b/>
+          <w:bCs/>
+          <w:sz w:val="28"/>
+          <w:szCs w:val="28"/>
+          <w:lang w:eastAsia="fr-FR"/>
+        </w:rPr>
+        <w:t>Public visé :</w:t>
+      </w:r>
+      <w:r>
+        <w:rPr>
+          <w:rFonts w:asciiTheme="majorBidi" w:eastAsia="Times New Roman" w:hAnsiTheme="majorBidi" w:cstheme="majorBidi"/>
+          <w:sz w:val="28"/>
+          <w:szCs w:val="28"/>
+          <w:lang w:eastAsia="fr-FR"/>
+        </w:rPr>
+        <w:br/>
+        <w:t>Professionnels et organisations souhaitant disposer d’un espace collaboratif pour partager des activités, échanger et développer leur réseau dans un environnement contrôlé et interactif.</w:t>
+      </w:r>
+    </w:p>
+    <w:p>
+      <w:pPr>
+        <w:spacing w:before="240" w:after="100" w:afterAutospacing="1" w:line="240" w:lineRule="auto"/>
+        <w:rPr>
+          <w:rFonts w:asciiTheme="majorBidi" w:eastAsia="Times New Roman" w:hAnsiTheme="majorBidi" w:cstheme="majorBidi"/>
+          <w:sz w:val="28"/>
+          <w:szCs w:val="28"/>
+          <w:lang w:eastAsia="fr-FR"/>
+        </w:rPr>
+      </w:pPr>
+      <w:r>
+        <w:rPr>
+          <w:rFonts w:asciiTheme="majorBidi" w:eastAsia="Times New Roman" w:hAnsiTheme="majorBidi" w:cstheme="majorBidi"/>
+          <w:b/>
+          <w:bCs/>
+          <w:sz w:val="28"/>
+          <w:szCs w:val="28"/>
+          <w:lang w:eastAsia="fr-FR"/>
+        </w:rPr>
+        <w:t>Livrables :</w:t>
+      </w:r>
+      <w:r>
+        <w:rPr>
+          <w:rFonts w:asciiTheme="majorBidi" w:eastAsia="Times New Roman" w:hAnsiTheme="majorBidi" w:cstheme="majorBidi"/>
+          <w:sz w:val="28"/>
+          <w:szCs w:val="28"/>
+          <w:lang w:eastAsia="fr-FR"/>
+        </w:rPr>
+        <w:br/>
+        <w:t>Code source complet, documentation technique, manuel d’utilisation et déploiement sur un environnement de production.</w:t>
+      </w:r>
+    </w:p>
+    <w:p>
+      <w:pPr>
+        <w:rPr>
+          <w:rFonts w:asciiTheme="majorBidi" w:hAnsiTheme="majorBidi" w:cstheme="majorBidi"/>
+          <w:sz w:val="40"/>
+          <w:szCs w:val="40"/>
+        </w:rPr>
+      </w:pPr>
     </w:p>
     <w:sectPr>
       <w:pgSz w:w="11906" w:h="16838"/>
@@ -73,6 +1233,283 @@
     </w:sectPr>
   </w:body>
 </w:document>
+</file>
+
+<file path=word/numbering.xml><?xml version="1.0" encoding="utf-8"?>
+<w:numbering xmlns:wpc="http://schemas.microsoft.com/office/word/2010/wordprocessingCanvas" xmlns:cx="http://schemas.microsoft.com/office/drawing/2014/chartex" xmlns:cx1="http://schemas.microsoft.com/office/drawing/2015/9/8/chartex" xmlns:mc="http://schemas.openxmlformats.org/markup-compatibility/2006" xmlns:o="urn:schemas-microsoft-com:office:office" xmlns:r="http://schemas.openxmlformats.org/officeDocument/2006/relationships" xmlns:m="http://schemas.openxmlformats.org/officeDocument/2006/math" xmlns:v="urn:schemas-microsoft-com:vml" xmlns:wp14="http://schemas.microsoft.com/office/word/2010/wordprocessingDrawing" xmlns:wp="http://schemas.openxmlformats.org/drawingml/2006/wordprocessingDrawing" xmlns:w10="urn:schemas-microsoft-com:office:word" xmlns:w="http://schemas.openxmlformats.org/wordprocessingml/2006/main" xmlns:w14="http://schemas.microsoft.com/office/word/2010/wordml" xmlns:w15="http://schemas.microsoft.com/office/word/2012/wordml" xmlns:w16se="http://schemas.microsoft.com/office/word/2015/wordml/symex" xmlns:wpg="http://schemas.microsoft.com/office/word/2010/wordprocessingGroup" xmlns:wpi="http://schemas.microsoft.com/office/word/2010/wordprocessingInk" xmlns:wne="http://schemas.microsoft.com/office/word/2006/wordml" xmlns:wps="http://schemas.microsoft.com/office/word/2010/wordprocessingShape" mc:Ignorable="w14 w15 w16se wp14">
+  <w:abstractNum w:abstractNumId="0" w15:restartNumberingAfterBreak="0">
+    <w:nsid w:val="507A1FD1"/>
+    <w:multiLevelType w:val="multilevel"/>
+    <w:tmpl w:val="859AFC2C"/>
+    <w:lvl w:ilvl="0">
+      <w:start w:val="1"/>
+      <w:numFmt w:val="decimal"/>
+      <w:lvlText w:val="%1."/>
+      <w:lvlJc w:val="left"/>
+      <w:pPr>
+        <w:tabs>
+          <w:tab w:val="num" w:pos="720"/>
+        </w:tabs>
+        <w:ind w:left="720" w:hanging="360"/>
+      </w:pPr>
+    </w:lvl>
+    <w:lvl w:ilvl="1">
+      <w:start w:val="1"/>
+      <w:numFmt w:val="bullet"/>
+      <w:lvlText w:val="o"/>
+      <w:lvlJc w:val="left"/>
+      <w:pPr>
+        <w:tabs>
+          <w:tab w:val="num" w:pos="1440"/>
+        </w:tabs>
+        <w:ind w:left="1440" w:hanging="360"/>
+      </w:pPr>
+      <w:rPr>
+        <w:rFonts w:ascii="Courier New" w:hAnsi="Courier New" w:hint="default"/>
+        <w:sz w:val="20"/>
+      </w:rPr>
+    </w:lvl>
+    <w:lvl w:ilvl="2" w:tentative="1">
+      <w:start w:val="1"/>
+      <w:numFmt w:val="decimal"/>
+      <w:lvlText w:val="%3."/>
+      <w:lvlJc w:val="left"/>
+      <w:pPr>
+        <w:tabs>
+          <w:tab w:val="num" w:pos="2160"/>
+        </w:tabs>
+        <w:ind w:left="2160" w:hanging="360"/>
+      </w:pPr>
+    </w:lvl>
+    <w:lvl w:ilvl="3" w:tentative="1">
+      <w:start w:val="1"/>
+      <w:numFmt w:val="decimal"/>
+      <w:lvlText w:val="%4."/>
+      <w:lvlJc w:val="left"/>
+      <w:pPr>
+        <w:tabs>
+          <w:tab w:val="num" w:pos="2880"/>
+        </w:tabs>
+        <w:ind w:left="2880" w:hanging="360"/>
+      </w:pPr>
+    </w:lvl>
+    <w:lvl w:ilvl="4" w:tentative="1">
+      <w:start w:val="1"/>
+      <w:numFmt w:val="decimal"/>
+      <w:lvlText w:val="%5."/>
+      <w:lvlJc w:val="left"/>
+      <w:pPr>
+        <w:tabs>
+          <w:tab w:val="num" w:pos="3600"/>
+        </w:tabs>
+        <w:ind w:left="3600" w:hanging="360"/>
+      </w:pPr>
+    </w:lvl>
+    <w:lvl w:ilvl="5" w:tentative="1">
+      <w:start w:val="1"/>
+      <w:numFmt w:val="decimal"/>
+      <w:lvlText w:val="%6."/>
+      <w:lvlJc w:val="left"/>
+      <w:pPr>
+        <w:tabs>
+          <w:tab w:val="num" w:pos="4320"/>
+        </w:tabs>
+        <w:ind w:left="4320" w:hanging="360"/>
+      </w:pPr>
+    </w:lvl>
+    <w:lvl w:ilvl="6" w:tentative="1">
+      <w:start w:val="1"/>
+      <w:numFmt w:val="decimal"/>
+      <w:lvlText w:val="%7."/>
+      <w:lvlJc w:val="left"/>
+      <w:pPr>
+        <w:tabs>
+          <w:tab w:val="num" w:pos="5040"/>
+        </w:tabs>
+        <w:ind w:left="5040" w:hanging="360"/>
+      </w:pPr>
+    </w:lvl>
+    <w:lvl w:ilvl="7" w:tentative="1">
+      <w:start w:val="1"/>
+      <w:numFmt w:val="decimal"/>
+      <w:lvlText w:val="%8."/>
+      <w:lvlJc w:val="left"/>
+      <w:pPr>
+        <w:tabs>
+          <w:tab w:val="num" w:pos="5760"/>
+        </w:tabs>
+        <w:ind w:left="5760" w:hanging="360"/>
+      </w:pPr>
+    </w:lvl>
+    <w:lvl w:ilvl="8" w:tentative="1">
+      <w:start w:val="1"/>
+      <w:numFmt w:val="decimal"/>
+      <w:lvlText w:val="%9."/>
+      <w:lvlJc w:val="left"/>
+      <w:pPr>
+        <w:tabs>
+          <w:tab w:val="num" w:pos="6480"/>
+        </w:tabs>
+        <w:ind w:left="6480" w:hanging="360"/>
+      </w:pPr>
+    </w:lvl>
+  </w:abstractNum>
+  <w:abstractNum w:abstractNumId="1" w15:restartNumberingAfterBreak="0">
+    <w:nsid w:val="74400E51"/>
+    <w:multiLevelType w:val="multilevel"/>
+    <w:tmpl w:val="DCAE7C66"/>
+    <w:lvl w:ilvl="0">
+      <w:start w:val="1"/>
+      <w:numFmt w:val="bullet"/>
+      <w:lvlText w:val=""/>
+      <w:lvlJc w:val="left"/>
+      <w:pPr>
+        <w:tabs>
+          <w:tab w:val="num" w:pos="720"/>
+        </w:tabs>
+        <w:ind w:left="720" w:hanging="360"/>
+      </w:pPr>
+      <w:rPr>
+        <w:rFonts w:ascii="Symbol" w:hAnsi="Symbol" w:hint="default"/>
+        <w:sz w:val="20"/>
+      </w:rPr>
+    </w:lvl>
+    <w:lvl w:ilvl="1" w:tentative="1">
+      <w:start w:val="1"/>
+      <w:numFmt w:val="bullet"/>
+      <w:lvlText w:val="o"/>
+      <w:lvlJc w:val="left"/>
+      <w:pPr>
+        <w:tabs>
+          <w:tab w:val="num" w:pos="1440"/>
+        </w:tabs>
+        <w:ind w:left="1440" w:hanging="360"/>
+      </w:pPr>
+      <w:rPr>
+        <w:rFonts w:ascii="Courier New" w:hAnsi="Courier New" w:hint="default"/>
+        <w:sz w:val="20"/>
+      </w:rPr>
+    </w:lvl>
+    <w:lvl w:ilvl="2" w:tentative="1">
+      <w:start w:val="1"/>
+      <w:numFmt w:val="bullet"/>
+      <w:lvlText w:val=""/>
+      <w:lvlJc w:val="left"/>
+      <w:pPr>
+        <w:tabs>
+          <w:tab w:val="num" w:pos="2160"/>
+        </w:tabs>
+        <w:ind w:left="2160" w:hanging="360"/>
+      </w:pPr>
+      <w:rPr>
+        <w:rFonts w:ascii="Wingdings" w:hAnsi="Wingdings" w:hint="default"/>
+        <w:sz w:val="20"/>
+      </w:rPr>
+    </w:lvl>
+    <w:lvl w:ilvl="3" w:tentative="1">
+      <w:start w:val="1"/>
+      <w:numFmt w:val="bullet"/>
+      <w:lvlText w:val=""/>
+      <w:lvlJc w:val="left"/>
+      <w:pPr>
+        <w:tabs>
+          <w:tab w:val="num" w:pos="2880"/>
+        </w:tabs>
+        <w:ind w:left="2880" w:hanging="360"/>
+      </w:pPr>
+      <w:rPr>
+        <w:rFonts w:ascii="Wingdings" w:hAnsi="Wingdings" w:hint="default"/>
+        <w:sz w:val="20"/>
+      </w:rPr>
+    </w:lvl>
+    <w:lvl w:ilvl="4" w:tentative="1">
+      <w:start w:val="1"/>
+      <w:numFmt w:val="bullet"/>
+      <w:lvlText w:val=""/>
+      <w:lvlJc w:val="left"/>
+      <w:pPr>
+        <w:tabs>
+          <w:tab w:val="num" w:pos="3600"/>
+        </w:tabs>
+        <w:ind w:left="3600" w:hanging="360"/>
+      </w:pPr>
+      <w:rPr>
+        <w:rFonts w:ascii="Wingdings" w:hAnsi="Wingdings" w:hint="default"/>
+        <w:sz w:val="20"/>
+      </w:rPr>
+    </w:lvl>
+    <w:lvl w:ilvl="5" w:tentative="1">
+      <w:start w:val="1"/>
+      <w:numFmt w:val="bullet"/>
+      <w:lvlText w:val=""/>
+      <w:lvlJc w:val="left"/>
+      <w:pPr>
+        <w:tabs>
+          <w:tab w:val="num" w:pos="4320"/>
+        </w:tabs>
+        <w:ind w:left="4320" w:hanging="360"/>
+      </w:pPr>
+      <w:rPr>
+        <w:rFonts w:ascii="Wingdings" w:hAnsi="Wingdings" w:hint="default"/>
+        <w:sz w:val="20"/>
+      </w:rPr>
+    </w:lvl>
+    <w:lvl w:ilvl="6" w:tentative="1">
+      <w:start w:val="1"/>
+      <w:numFmt w:val="bullet"/>
+      <w:lvlText w:val=""/>
+      <w:lvlJc w:val="left"/>
+      <w:pPr>
+        <w:tabs>
+          <w:tab w:val="num" w:pos="5040"/>
+        </w:tabs>
+        <w:ind w:left="5040" w:hanging="360"/>
+      </w:pPr>
+      <w:rPr>
+        <w:rFonts w:ascii="Wingdings" w:hAnsi="Wingdings" w:hint="default"/>
+        <w:sz w:val="20"/>
+      </w:rPr>
+    </w:lvl>
+    <w:lvl w:ilvl="7" w:tentative="1">
+      <w:start w:val="1"/>
+      <w:numFmt w:val="bullet"/>
+      <w:lvlText w:val=""/>
+      <w:lvlJc w:val="left"/>
+      <w:pPr>
+        <w:tabs>
+          <w:tab w:val="num" w:pos="5760"/>
+        </w:tabs>
+        <w:ind w:left="5760" w:hanging="360"/>
+      </w:pPr>
+      <w:rPr>
+        <w:rFonts w:ascii="Wingdings" w:hAnsi="Wingdings" w:hint="default"/>
+        <w:sz w:val="20"/>
+      </w:rPr>
+    </w:lvl>
+    <w:lvl w:ilvl="8" w:tentative="1">
+      <w:start w:val="1"/>
+      <w:numFmt w:val="bullet"/>
+      <w:lvlText w:val=""/>
+      <w:lvlJc w:val="left"/>
+      <w:pPr>
+        <w:tabs>
+          <w:tab w:val="num" w:pos="6480"/>
+        </w:tabs>
+        <w:ind w:left="6480" w:hanging="360"/>
+      </w:pPr>
+      <w:rPr>
+        <w:rFonts w:ascii="Wingdings" w:hAnsi="Wingdings" w:hint="default"/>
+        <w:sz w:val="20"/>
+      </w:rPr>
+    </w:lvl>
+  </w:abstractNum>
+  <w:num w:numId="1">
+    <w:abstractNumId w:val="0"/>
+  </w:num>
+  <w:num w:numId="2">
+    <w:abstractNumId w:val="1"/>
+  </w:num>
+</w:numbering>
 </file>
 
 <file path=word/styles.xml><?xml version="1.0" encoding="utf-8"?>
@@ -496,6 +1933,43 @@
     <w:semiHidden/>
     <w:unhideWhenUsed/>
   </w:style>
+  <w:style w:type="paragraph" w:customStyle="1" w:styleId="ds-markdown-paragraph">
+    <w:name w:val="ds-markdown-paragraph"/>
+    <w:basedOn w:val="Normal"/>
+    <w:rsid w:val="00020DF5"/>
+    <w:pPr>
+      <w:spacing w:before="100" w:beforeAutospacing="1" w:after="100" w:afterAutospacing="1" w:line="240" w:lineRule="auto"/>
+    </w:pPr>
+    <w:rPr>
+      <w:rFonts w:ascii="Times New Roman" w:eastAsia="Times New Roman" w:hAnsi="Times New Roman" w:cs="Times New Roman"/>
+      <w:sz w:val="24"/>
+      <w:szCs w:val="24"/>
+      <w:lang w:eastAsia="fr-FR"/>
+    </w:rPr>
+  </w:style>
+  <w:style w:type="character" w:styleId="lev">
+    <w:name w:val="Strong"/>
+    <w:basedOn w:val="Policepardfaut"/>
+    <w:uiPriority w:val="22"/>
+    <w:qFormat/>
+    <w:rsid w:val="00020DF5"/>
+    <w:rPr>
+      <w:b/>
+      <w:bCs/>
+    </w:rPr>
+  </w:style>
+  <w:style w:type="character" w:styleId="Lienhypertexte">
+    <w:name w:val="Hyperlink"/>
+    <w:basedOn w:val="Policepardfaut"/>
+    <w:uiPriority w:val="99"/>
+    <w:semiHidden/>
+    <w:unhideWhenUsed/>
+    <w:rsid w:val="00020DF5"/>
+    <w:rPr>
+      <w:color w:val="0000FF"/>
+      <w:u w:val="single"/>
+    </w:rPr>
+  </w:style>
 </w:styles>
 </file>
 
